--- a/Báo cáo cuối kỳ.docx
+++ b/Báo cáo cuối kỳ.docx
@@ -268,7 +268,21 @@
           <w:b/>
           <w:bCs/>
         </w:rPr>
-        <w:t xml:space="preserve"> Lê Quốc Bảo</w:t>
+        <w:t xml:space="preserve"> Lê </w:t>
+      </w:r>
+      <w:r>
+        <w:rPr>
+          <w:b/>
+          <w:bCs/>
+        </w:rPr>
+        <w:t>Ngọc</w:t>
+      </w:r>
+      <w:r>
+        <w:rPr>
+          <w:b/>
+          <w:bCs/>
+        </w:rPr>
+        <w:t xml:space="preserve"> Bảo</w:t>
       </w:r>
     </w:p>
     <w:p>
@@ -284,7 +298,7 @@
           <w:b/>
           <w:bCs/>
         </w:rPr>
-        <w:t>Sinh viên: : Lê Thành Trung</w:t>
+        <w:t>Sinh viên: Lê Thành Trung</w:t>
       </w:r>
     </w:p>
     <w:p>
